--- a/resume/resume-jason-laumeister.docx
+++ b/resume/resume-jason-laumeister.docx
@@ -207,10 +207,7 @@
         </w:numPr>
       </w:pPr>
       <w:r>
-        <w:t>3d Printing and Custom Manufac</w:t>
-      </w:r>
-      <w:r>
-        <w:t>turing Applications</w:t>
+        <w:t>3d Printing and Custom Manufacturing Applications</w:t>
       </w:r>
     </w:p>
     <w:p>
@@ -279,8 +276,6 @@
         </w:rPr>
         <w:t>Nominee</w:t>
       </w:r>
-      <w:bookmarkStart w:id="5" w:name="_GoBack"/>
-      <w:bookmarkEnd w:id="5"/>
       <w:r>
         <w:t>, Mobile Shopping Apps</w:t>
       </w:r>
@@ -294,10 +289,56 @@
           <w:szCs w:val="22"/>
         </w:rPr>
       </w:pPr>
-      <w:bookmarkStart w:id="6" w:name="_o8qulpo2zi78" w:colFirst="0" w:colLast="0"/>
+      <w:bookmarkStart w:id="5" w:name="_o8qulpo2zi78" w:colFirst="0" w:colLast="0"/>
+      <w:bookmarkEnd w:id="5"/>
+      <w:r>
+        <w:t>Technologies:</w:t>
+      </w:r>
+    </w:p>
+    <w:p>
+      <w:pPr>
+        <w:numPr>
+          <w:ilvl w:val="0"/>
+          <w:numId w:val="12"/>
+        </w:numPr>
+      </w:pPr>
+      <w:r>
+        <w:t>LAMP (Linux, Apache, MySQL, PHP), Nginx, PostgreSQL, NoSQL</w:t>
+      </w:r>
+    </w:p>
+    <w:p>
+      <w:pPr>
+        <w:numPr>
+          <w:ilvl w:val="0"/>
+          <w:numId w:val="12"/>
+        </w:numPr>
+      </w:pPr>
+      <w:r>
+        <w:t>JavaScript, HTML, CSS, JSON, AJAX</w:t>
+      </w:r>
+    </w:p>
+    <w:p>
+      <w:pPr>
+        <w:numPr>
+          <w:ilvl w:val="0"/>
+          <w:numId w:val="12"/>
+        </w:numPr>
+      </w:pPr>
+      <w:r>
+        <w:t>jQuery, Angular, React, Node.js, Prototype, Bootstrap</w:t>
+      </w:r>
+    </w:p>
+    <w:p>
+      <w:pPr>
+        <w:numPr>
+          <w:ilvl w:val="0"/>
+          <w:numId w:val="12"/>
+        </w:numPr>
+      </w:pPr>
+      <w:bookmarkStart w:id="6" w:name="_gjdgxs" w:colFirst="0" w:colLast="0"/>
       <w:bookmarkEnd w:id="6"/>
       <w:r>
-        <w:t>Technologies:</w:t>
+        <w:t>C#, C++, Ruby, Python, SQL, XML, Java</w:t>
       </w:r>
     </w:p>
     <w:p>
@@ -308,10 +349,7 @@
         </w:numPr>
       </w:pPr>
       <w:r>
-        <w:t>LAMP (L</w:t>
-      </w:r>
-      <w:r>
-        <w:t>inux, Apache, MySQL, PHP), Nginx, PostgreSQL, NoSQL</w:t>
+        <w:t>Linux, OS X, iOS, Android, Windows</w:t>
       </w:r>
     </w:p>
     <w:p>
@@ -322,146 +360,99 @@
         </w:numPr>
       </w:pPr>
       <w:r>
-        <w:t>JavaScript, HTML, CSS, JSON, AJAX</w:t>
-      </w:r>
-    </w:p>
-    <w:p>
-      <w:pPr>
-        <w:numPr>
-          <w:ilvl w:val="0"/>
-          <w:numId w:val="12"/>
-        </w:numPr>
-      </w:pPr>
-      <w:r>
-        <w:t>jQuery, Angular, React, Node.js, Prototype, Bootstrap</w:t>
-      </w:r>
-    </w:p>
-    <w:p>
-      <w:pPr>
-        <w:numPr>
-          <w:ilvl w:val="0"/>
-          <w:numId w:val="12"/>
-        </w:numPr>
-      </w:pPr>
-      <w:bookmarkStart w:id="7" w:name="_gjdgxs" w:colFirst="0" w:colLast="0"/>
+        <w:t xml:space="preserve">Bitcoin, </w:t>
+      </w:r>
+      <w:proofErr w:type="spellStart"/>
+      <w:r>
+        <w:t>Ethereum</w:t>
+      </w:r>
+      <w:proofErr w:type="spellEnd"/>
+      <w:r>
+        <w:t>, Cryptocurrency</w:t>
+      </w:r>
+    </w:p>
+    <w:p/>
+    <w:p>
+      <w:pPr>
+        <w:pStyle w:val="Heading1"/>
+      </w:pPr>
+      <w:bookmarkStart w:id="7" w:name="_2sqprzi9z82l" w:colFirst="0" w:colLast="0"/>
       <w:bookmarkEnd w:id="7"/>
       <w:r>
-        <w:t>C#, C++, Ruby, Python, SQL, XML, Java</w:t>
-      </w:r>
-    </w:p>
-    <w:p>
-      <w:pPr>
-        <w:numPr>
-          <w:ilvl w:val="0"/>
-          <w:numId w:val="12"/>
-        </w:numPr>
-      </w:pPr>
-      <w:r>
-        <w:t>Linux, OS X, iOS, Android, Windows</w:t>
-      </w:r>
-    </w:p>
-    <w:p>
-      <w:pPr>
-        <w:numPr>
-          <w:ilvl w:val="0"/>
-          <w:numId w:val="12"/>
-        </w:numPr>
-      </w:pPr>
-      <w:r>
-        <w:t xml:space="preserve">Bitcoin, </w:t>
+        <w:t>Employment History:</w:t>
+      </w:r>
+    </w:p>
+    <w:p>
+      <w:pPr>
+        <w:pStyle w:val="Heading2"/>
+      </w:pPr>
+      <w:r>
+        <w:t>Software Systems Architect, Software Engineer (contract)</w:t>
+      </w:r>
+    </w:p>
+    <w:p>
+      <w:pPr>
+        <w:pStyle w:val="Heading2"/>
+      </w:pPr>
+      <w:r>
+        <w:t>June 2017 to Present</w:t>
+      </w:r>
+    </w:p>
+    <w:p>
+      <w:pPr>
+        <w:numPr>
+          <w:ilvl w:val="0"/>
+          <w:numId w:val="4"/>
+        </w:numPr>
+      </w:pPr>
+      <w:r>
+        <w:t>CIAM project consultant for Persistent Systems, a global technology services company.</w:t>
+      </w:r>
+    </w:p>
+    <w:p>
+      <w:pPr>
+        <w:numPr>
+          <w:ilvl w:val="0"/>
+          <w:numId w:val="4"/>
+        </w:numPr>
+      </w:pPr>
+      <w:r>
+        <w:t>Consulted on mesh networked sensor devices project.</w:t>
+      </w:r>
+    </w:p>
+    <w:p>
+      <w:pPr>
+        <w:numPr>
+          <w:ilvl w:val="0"/>
+          <w:numId w:val="4"/>
+        </w:numPr>
+      </w:pPr>
+      <w:r>
+        <w:t>Designed software for remote internet enabled GPS sensor network to track agricultural resources and equipment in the field. Used for resource rea</w:t>
+      </w:r>
+      <w:bookmarkStart w:id="8" w:name="_GoBack"/>
+      <w:bookmarkEnd w:id="8"/>
+      <w:r>
+        <w:t>l-time accounting and anti-theft.</w:t>
+      </w:r>
+    </w:p>
+    <w:p>
+      <w:pPr>
+        <w:numPr>
+          <w:ilvl w:val="0"/>
+          <w:numId w:val="4"/>
+        </w:numPr>
+      </w:pPr>
+      <w:r>
+        <w:t xml:space="preserve">Prototyped decentralized </w:t>
       </w:r>
       <w:proofErr w:type="spellStart"/>
       <w:r>
-        <w:t>Ethereum</w:t>
+        <w:t>blockchain</w:t>
       </w:r>
       <w:proofErr w:type="spellEnd"/>
       <w:r>
-        <w:t>, Cryptocurrency</w:t>
-      </w:r>
-    </w:p>
-    <w:p/>
-    <w:p>
-      <w:pPr>
-        <w:pStyle w:val="Heading1"/>
-      </w:pPr>
-      <w:bookmarkStart w:id="8" w:name="_2sqprzi9z82l" w:colFirst="0" w:colLast="0"/>
-      <w:bookmarkEnd w:id="8"/>
-      <w:r>
-        <w:t>Employme</w:t>
-      </w:r>
-      <w:r>
-        <w:t>nt History:</w:t>
-      </w:r>
-    </w:p>
-    <w:p>
-      <w:pPr>
-        <w:pStyle w:val="Heading2"/>
-      </w:pPr>
-      <w:r>
-        <w:t>Software Systems Architect, Software Engineer (contract)</w:t>
-      </w:r>
-    </w:p>
-    <w:p>
-      <w:pPr>
-        <w:pStyle w:val="Heading2"/>
-      </w:pPr>
-      <w:r>
-        <w:t>June 2017 to Present</w:t>
-      </w:r>
-    </w:p>
-    <w:p>
-      <w:pPr>
-        <w:numPr>
-          <w:ilvl w:val="0"/>
-          <w:numId w:val="4"/>
-        </w:numPr>
-      </w:pPr>
-      <w:r>
-        <w:t>CIAM project consultant for Persistent Systems, a global technology services company.</w:t>
-      </w:r>
-    </w:p>
-    <w:p>
-      <w:pPr>
-        <w:numPr>
-          <w:ilvl w:val="0"/>
-          <w:numId w:val="4"/>
-        </w:numPr>
-      </w:pPr>
-      <w:r>
-        <w:t>Consulted on mesh networked sensor devices project.</w:t>
-      </w:r>
-    </w:p>
-    <w:p>
-      <w:pPr>
-        <w:numPr>
-          <w:ilvl w:val="0"/>
-          <w:numId w:val="4"/>
-        </w:numPr>
-      </w:pPr>
-      <w:r>
-        <w:t>Designed software for remote internet enabled GPS sensor network to track agricultural resources and equipment in the field. Used for resource rea3l-time accounting and anti-theft.</w:t>
-      </w:r>
-    </w:p>
-    <w:p>
-      <w:pPr>
-        <w:numPr>
-          <w:ilvl w:val="0"/>
-          <w:numId w:val="4"/>
-        </w:numPr>
-      </w:pPr>
-      <w:r>
-        <w:t xml:space="preserve">Prototyped decentralized </w:t>
-      </w:r>
-      <w:proofErr w:type="spellStart"/>
-      <w:r>
-        <w:t>blockchain</w:t>
-      </w:r>
-      <w:proofErr w:type="spellEnd"/>
-      <w:r>
-        <w:t xml:space="preserve"> application for secure energy trading w</w:t>
-      </w:r>
-      <w:r>
-        <w:t xml:space="preserve">ithin ad hoc network of local energy producers and consumers. </w:t>
+        <w:t xml:space="preserve"> application for secure energy trading within ad hoc network of local energy producers and consumers. </w:t>
       </w:r>
     </w:p>
     <w:p/>
@@ -498,10 +489,7 @@
         </w:numPr>
       </w:pPr>
       <w:r>
-        <w:t>Consulted directly with internal and external customer engineering teams to design and implement large scale C</w:t>
-      </w:r>
-      <w:r>
-        <w:t xml:space="preserve">IAM (Customer Identity and Access Management) projects. </w:t>
+        <w:t xml:space="preserve">Consulted directly with internal and external customer engineering teams to design and implement large scale CIAM (Customer Identity and Access Management) projects. </w:t>
       </w:r>
     </w:p>
     <w:p>
@@ -528,13 +516,7 @@
         </w:numPr>
       </w:pPr>
       <w:r>
-        <w:t xml:space="preserve">Customer projects include </w:t>
-      </w:r>
-      <w:r>
-        <w:t>those for Turner, General Electric, Sony, iRobot, Campbell Soup Company, KPMG, Time Warner, Fox, Marriott, NCAA, PGA, NBA, NFL, TBS, TNT, TCM, CNN, Adult Swim, American Heart Association, Hallmark, AGL Energy, News Life Media, American Kennel Club, Univers</w:t>
-      </w:r>
-      <w:r>
-        <w:t xml:space="preserve">al Music Group, Wacom, and others. </w:t>
+        <w:t xml:space="preserve">Customer projects include those for Turner, General Electric, Sony, iRobot, Campbell Soup Company, KPMG, Time Warner, Fox, Marriott, NCAA, PGA, NBA, NFL, TBS, TNT, TCM, CNN, Adult Swim, American Heart Association, Hallmark, AGL Energy, News Life Media, American Kennel Club, Universal Music Group, Wacom, and others. </w:t>
       </w:r>
     </w:p>
     <w:p>
@@ -577,10 +559,7 @@
       </w:r>
       <w:proofErr w:type="spellEnd"/>
       <w:r>
-        <w:t>, Epsil</w:t>
-      </w:r>
-      <w:r>
-        <w:t>on).</w:t>
+        <w:t>, Epsilon).</w:t>
       </w:r>
     </w:p>
     <w:p>
@@ -696,10 +675,7 @@
         </w:numPr>
       </w:pPr>
       <w:r>
-        <w:t>Mana</w:t>
-      </w:r>
-      <w:r>
-        <w:t>ged remote engineering teams and coordinated software development for 3d Printing and custom manufacturing projects.</w:t>
+        <w:t>Managed remote engineering teams and coordinated software development for 3d Printing and custom manufacturing projects.</w:t>
       </w:r>
     </w:p>
     <w:p>
@@ -726,10 +702,7 @@
         </w:numPr>
       </w:pPr>
       <w:r>
-        <w:t>Designed and implemented high volume REST API servi</w:t>
-      </w:r>
-      <w:r>
-        <w:t>ces running on Amazon Web Services (AWS) S3, EC2, and RDS. Written in PHP and C++ and consumed by mobile and web clients.</w:t>
+        <w:t>Designed and implemented high volume REST API services running on Amazon Web Services (AWS) S3, EC2, and RDS. Written in PHP and C++ and consumed by mobile and web clients.</w:t>
       </w:r>
     </w:p>
     <w:p>
@@ -740,10 +713,7 @@
         </w:numPr>
       </w:pPr>
       <w:r>
-        <w:t>Software to calculate in real-time how much it costs to 3d print an object from CAD/STL files based on size, calculated volume, surfac</w:t>
-      </w:r>
-      <w:r>
-        <w:t>e area, and target materials.</w:t>
+        <w:t>Software to calculate in real-time how much it costs to 3d print an object from CAD/STL files based on size, calculated volume, surface area, and target materials.</w:t>
       </w:r>
     </w:p>
     <w:p>
@@ -773,10 +743,7 @@
         </w:numPr>
       </w:pPr>
       <w:r>
-        <w:t>Custom shopping cart, checkout and payments systems that show calculated product prices in real time based on user selection of object s</w:t>
-      </w:r>
-      <w:r>
-        <w:t>cale, materials, custom options, and target manufacturing company.</w:t>
+        <w:t>Custom shopping cart, checkout and payments systems that show calculated product prices in real time based on user selection of object scale, materials, custom options, and target manufacturing company.</w:t>
       </w:r>
     </w:p>
     <w:p>
@@ -857,10 +824,7 @@
         <w:pStyle w:val="Heading2"/>
       </w:pPr>
       <w:r>
-        <w:t>API Projects Mana</w:t>
-      </w:r>
-      <w:r>
-        <w:t xml:space="preserve">ger, Senior Software Engineer - </w:t>
+        <w:t xml:space="preserve">API Projects Manager, Senior Software Engineer - </w:t>
       </w:r>
       <w:proofErr w:type="spellStart"/>
       <w:r>
@@ -911,10 +875,7 @@
         </w:numPr>
       </w:pPr>
       <w:r>
-        <w:t>Responsible for high volume REST API services consumed by iOS, An</w:t>
-      </w:r>
-      <w:r>
-        <w:t xml:space="preserve">droid, and HTML5 apps. </w:t>
+        <w:t xml:space="preserve">Responsible for high volume REST API services consumed by iOS, Android, and HTML5 apps. </w:t>
       </w:r>
     </w:p>
     <w:p>
@@ -968,10 +929,7 @@
         </w:numPr>
       </w:pPr>
       <w:r>
-        <w:t xml:space="preserve">Helped </w:t>
-      </w:r>
-      <w:r>
-        <w:t xml:space="preserve">brand a casual game site in partnership with Pogo and Electronic Arts. </w:t>
+        <w:t xml:space="preserve">Helped brand a casual game site in partnership with Pogo and Electronic Arts. </w:t>
       </w:r>
     </w:p>
     <w:p>
@@ -1017,10 +975,7 @@
         </w:numPr>
       </w:pPr>
       <w:r>
-        <w:t>Responsible for creating monetization, pa</w:t>
-      </w:r>
-      <w:r>
-        <w:t xml:space="preserve">yment processing, and advertising systems for social game applications running on social networks like Facebook and Myspace. </w:t>
+        <w:t xml:space="preserve">Responsible for creating monetization, payment processing, and advertising systems for social game applications running on social networks like Facebook and Myspace. </w:t>
       </w:r>
     </w:p>
     <w:p/>
@@ -1050,10 +1005,7 @@
         </w:numPr>
       </w:pPr>
       <w:r>
-        <w:t>Developed Facebook and Myspace casual social ga</w:t>
-      </w:r>
-      <w:r>
-        <w:t xml:space="preserve">mes. </w:t>
+        <w:t xml:space="preserve">Developed Facebook and Myspace casual social games. </w:t>
       </w:r>
     </w:p>
     <w:p>
@@ -1153,10 +1105,7 @@
         <w:t>rd</w:t>
       </w:r>
       <w:r>
-        <w:t xml:space="preserve"> engineering hire instrumental in defining company engineering best practices, repeatable release processes, softw</w:t>
-      </w:r>
-      <w:r>
-        <w:t xml:space="preserve">are documentation, and coding standards. </w:t>
+        <w:t xml:space="preserve"> engineering hire instrumental in defining company engineering best practices, repeatable release processes, software documentation, and coding standards. </w:t>
       </w:r>
     </w:p>
     <w:p>
@@ -1205,10 +1154,7 @@
         </w:numPr>
       </w:pPr>
       <w:r>
-        <w:t>Pioneered the use of con</w:t>
-      </w:r>
-      <w:r>
-        <w:t>tent management systems at Yahoo Autos.</w:t>
+        <w:t>Pioneered the use of content management systems at Yahoo Autos.</w:t>
       </w:r>
     </w:p>
     <w:p>
@@ -1296,10 +1242,7 @@
       <w:bookmarkStart w:id="20" w:name="_av77vsfe2tai" w:colFirst="0" w:colLast="0"/>
       <w:bookmarkEnd w:id="20"/>
       <w:r>
-        <w:t>November 1990 t</w:t>
-      </w:r>
-      <w:r>
-        <w:t>o January 2006</w:t>
+        <w:t>November 1990 to January 2006</w:t>
       </w:r>
     </w:p>
     <w:p/>
@@ -1314,39 +1257,7 @@
           <w:sz w:val="24"/>
           <w:szCs w:val="24"/>
         </w:rPr>
-        <w:t xml:space="preserve">Managed contract software engineering </w:t>
-      </w:r>
-      <w:r>
-        <w:rPr>
-          <w:rFonts w:ascii="Helvetica Neue" w:eastAsia="Helvetica Neue" w:hAnsi="Helvetica Neue" w:cs="Helvetica Neue"/>
-          <w:sz w:val="24"/>
-          <w:szCs w:val="24"/>
-        </w:rPr>
-        <w:t>for more than</w:t>
-      </w:r>
-      <w:r>
-        <w:rPr>
-          <w:rFonts w:ascii="Helvetica Neue" w:eastAsia="Helvetica Neue" w:hAnsi="Helvetica Neue" w:cs="Helvetica Neue"/>
-          <w:sz w:val="24"/>
-          <w:szCs w:val="24"/>
-        </w:rPr>
-        <w:t xml:space="preserve"> </w:t>
-      </w:r>
-      <w:r>
-        <w:rPr>
-          <w:rFonts w:ascii="Helvetica Neue" w:eastAsia="Helvetica Neue" w:hAnsi="Helvetica Neue" w:cs="Helvetica Neue"/>
-          <w:sz w:val="24"/>
-          <w:szCs w:val="24"/>
-        </w:rPr>
-        <w:t>7</w:t>
-      </w:r>
-      <w:r>
-        <w:rPr>
-          <w:rFonts w:ascii="Helvetica Neue" w:eastAsia="Helvetica Neue" w:hAnsi="Helvetica Neue" w:cs="Helvetica Neue"/>
-          <w:sz w:val="24"/>
-          <w:szCs w:val="24"/>
-        </w:rPr>
-        <w:t xml:space="preserve">0 projects for Fortune 1000 companies, the State of California, and the U.S. Federal Government. </w:t>
+        <w:t xml:space="preserve">Managed contract software engineering for more than 70 projects for Fortune 1000 companies, the State of California, and the U.S. Federal Government. </w:t>
       </w:r>
     </w:p>
     <w:p/>
@@ -1384,10 +1295,7 @@
         <w:t>U.S. Federal Government</w:t>
       </w:r>
       <w:r>
-        <w:t xml:space="preserve"> - Battlefield Mobile Fingerprint Scanning an</w:t>
-      </w:r>
-      <w:r>
-        <w:t>d Identification App</w:t>
+        <w:t xml:space="preserve"> - Battlefield Mobile Fingerprint Scanning and Identification App</w:t>
       </w:r>
     </w:p>
     <w:p>
@@ -1532,16 +1440,33 @@
         <w:rPr>
           <w:b/>
         </w:rPr>
-        <w:t>EPR</w:t>
-      </w:r>
+        <w:t>EPRI</w:t>
+      </w:r>
+      <w:r>
+        <w:t xml:space="preserve"> (Electric Power Research Institute) - Web-based Reporting and Graphing Application</w:t>
+      </w:r>
+    </w:p>
+    <w:p>
+      <w:pPr>
+        <w:numPr>
+          <w:ilvl w:val="0"/>
+          <w:numId w:val="3"/>
+        </w:numPr>
+      </w:pPr>
       <w:r>
         <w:rPr>
           <w:b/>
         </w:rPr>
-        <w:t>I</w:t>
-      </w:r>
-      <w:r>
-        <w:t xml:space="preserve"> (Electric Power Research Institute) - Web-based Reporting and Graphing Application</w:t>
+        <w:t>Ford Motor Company</w:t>
+      </w:r>
+      <w:r>
+        <w:t xml:space="preserve"> - Internet Class Action Lawsuit Database, </w:t>
+      </w:r>
+      <w:r>
+        <w:rPr>
+          <w:b/>
+        </w:rPr>
+        <w:t>50 million claimants</w:t>
       </w:r>
     </w:p>
     <w:p>
@@ -1555,16 +1480,36 @@
         <w:rPr>
           <w:b/>
         </w:rPr>
-        <w:t>Ford Motor Company</w:t>
-      </w:r>
-      <w:r>
-        <w:t xml:space="preserve"> - Internet Class Action Lawsuit Database, </w:t>
-      </w:r>
+        <w:t>Hewlett Packard</w:t>
+      </w:r>
+      <w:r>
+        <w:t xml:space="preserve"> - Sales and Customer Support Systems Development</w:t>
+      </w:r>
+    </w:p>
+    <w:p>
+      <w:pPr>
+        <w:numPr>
+          <w:ilvl w:val="0"/>
+          <w:numId w:val="3"/>
+        </w:numPr>
+      </w:pPr>
       <w:r>
         <w:rPr>
           <w:b/>
         </w:rPr>
-        <w:t>50 million claimants</w:t>
+        <w:t>Molecular Devices Corporation</w:t>
+      </w:r>
+      <w:r>
+        <w:t xml:space="preserve"> - Chemistry Process Automation, </w:t>
+      </w:r>
+      <w:r>
+        <w:rPr>
+          <w:b/>
+        </w:rPr>
+        <w:t>50+ laboratories worldwide</w:t>
+      </w:r>
+      <w:r>
+        <w:t xml:space="preserve"> </w:t>
       </w:r>
     </w:p>
     <w:p>
@@ -1578,10 +1523,10 @@
         <w:rPr>
           <w:b/>
         </w:rPr>
-        <w:t>Hewlett Packard</w:t>
-      </w:r>
-      <w:r>
-        <w:t xml:space="preserve"> - Sales and Customer Support Systems Development</w:t>
+        <w:t>Rush</w:t>
+      </w:r>
+      <w:r>
+        <w:t xml:space="preserve"> - Oil Industry Pipeline, Equipment, and Processes Management Software</w:t>
       </w:r>
     </w:p>
     <w:p>
@@ -1595,25 +1540,33 @@
         <w:rPr>
           <w:b/>
         </w:rPr>
-        <w:t>Molecular Devices Corpor</w:t>
-      </w:r>
+        <w:t>Charles Schwab</w:t>
+      </w:r>
+      <w:r>
+        <w:t xml:space="preserve"> - Sales and Commissions Support System</w:t>
+      </w:r>
+    </w:p>
+    <w:p>
+      <w:pPr>
+        <w:numPr>
+          <w:ilvl w:val="0"/>
+          <w:numId w:val="3"/>
+        </w:numPr>
+      </w:pPr>
       <w:r>
         <w:rPr>
           <w:b/>
         </w:rPr>
-        <w:t>ation</w:t>
-      </w:r>
-      <w:r>
-        <w:t xml:space="preserve"> - Chemistry Process Automation, </w:t>
+        <w:t>Applied Materials</w:t>
+      </w:r>
+      <w:r>
+        <w:t xml:space="preserve"> - Engineering Documentation and ECO Management System, </w:t>
       </w:r>
       <w:r>
         <w:rPr>
           <w:b/>
         </w:rPr>
-        <w:t>50+ laboratories worldwide</w:t>
-      </w:r>
-      <w:r>
-        <w:t xml:space="preserve"> </w:t>
+        <w:t>1 billion dollars inventory</w:t>
       </w:r>
     </w:p>
     <w:p>
@@ -1627,10 +1580,10 @@
         <w:rPr>
           <w:b/>
         </w:rPr>
-        <w:t>Rush</w:t>
-      </w:r>
-      <w:r>
-        <w:t xml:space="preserve"> - Oil Industry Pipeline, Equipment, and Processes Management Software</w:t>
+        <w:t>Ocular Sciences</w:t>
+      </w:r>
+      <w:r>
+        <w:t xml:space="preserve"> - Contact Lens Manufacturing and Accounting Software</w:t>
       </w:r>
     </w:p>
     <w:p>
@@ -1640,14 +1593,16 @@
           <w:numId w:val="3"/>
         </w:numPr>
       </w:pPr>
+      <w:proofErr w:type="spellStart"/>
       <w:r>
         <w:rPr>
           <w:b/>
         </w:rPr>
-        <w:t>Charles Schwab</w:t>
-      </w:r>
-      <w:r>
-        <w:t xml:space="preserve"> - Sales and Commissions Support System</w:t>
+        <w:t>CellularOne</w:t>
+      </w:r>
+      <w:proofErr w:type="spellEnd"/>
+      <w:r>
+        <w:t xml:space="preserve"> - Marketing Reports System</w:t>
       </w:r>
     </w:p>
     <w:p>
@@ -1661,89 +1616,24 @@
         <w:rPr>
           <w:b/>
         </w:rPr>
-        <w:t>Applied Materials</w:t>
-      </w:r>
-      <w:r>
-        <w:t xml:space="preserve"> - Engineering Documentation and ECO Management System, </w:t>
-      </w:r>
+        <w:t>Bay Microfilm</w:t>
+      </w:r>
+      <w:r>
+        <w:t xml:space="preserve"> - Imaging Software and Utilities Development</w:t>
+      </w:r>
+    </w:p>
+    <w:p>
+      <w:pPr>
+        <w:numPr>
+          <w:ilvl w:val="0"/>
+          <w:numId w:val="3"/>
+        </w:numPr>
+      </w:pPr>
       <w:r>
         <w:rPr>
           <w:b/>
         </w:rPr>
-        <w:t>1 billion dollars inventory</w:t>
-      </w:r>
-    </w:p>
-    <w:p>
-      <w:pPr>
-        <w:numPr>
-          <w:ilvl w:val="0"/>
-          <w:numId w:val="3"/>
-        </w:numPr>
-      </w:pPr>
-      <w:r>
-        <w:rPr>
-          <w:b/>
-        </w:rPr>
-        <w:t>Ocular Sciences</w:t>
-      </w:r>
-      <w:r>
-        <w:t xml:space="preserve"> - Contact Lens Manufacturing and Accounting Software</w:t>
-      </w:r>
-    </w:p>
-    <w:p>
-      <w:pPr>
-        <w:numPr>
-          <w:ilvl w:val="0"/>
-          <w:numId w:val="3"/>
-        </w:numPr>
-      </w:pPr>
-      <w:proofErr w:type="spellStart"/>
-      <w:r>
-        <w:rPr>
-          <w:b/>
-        </w:rPr>
-        <w:t>CellularOne</w:t>
-      </w:r>
-      <w:proofErr w:type="spellEnd"/>
-      <w:r>
-        <w:t xml:space="preserve"> - Marketing Reports System</w:t>
-      </w:r>
-    </w:p>
-    <w:p>
-      <w:pPr>
-        <w:numPr>
-          <w:ilvl w:val="0"/>
-          <w:numId w:val="3"/>
-        </w:numPr>
-      </w:pPr>
-      <w:r>
-        <w:rPr>
-          <w:b/>
-        </w:rPr>
-        <w:t>Bay Microfilm</w:t>
-      </w:r>
-      <w:r>
-        <w:t xml:space="preserve"> - Imaging Software and Utilities Development</w:t>
-      </w:r>
-    </w:p>
-    <w:p>
-      <w:pPr>
-        <w:numPr>
-          <w:ilvl w:val="0"/>
-          <w:numId w:val="3"/>
-        </w:numPr>
-      </w:pPr>
-      <w:r>
-        <w:rPr>
-          <w:b/>
-        </w:rPr>
-        <w:t>Varia</w:t>
-      </w:r>
-      <w:r>
-        <w:rPr>
-          <w:b/>
-        </w:rPr>
-        <w:t>n</w:t>
+        <w:t>Varian</w:t>
       </w:r>
       <w:r>
         <w:t xml:space="preserve"> - Warehouse Management and Inventory System</w:t>
@@ -1826,10 +1716,7 @@
         </w:numPr>
       </w:pPr>
       <w:r>
-        <w:t>Optical character and image recognition</w:t>
-      </w:r>
-      <w:r>
-        <w:t xml:space="preserve"> systems engineering.</w:t>
+        <w:t>Optical character and image recognition systems engineering.</w:t>
       </w:r>
     </w:p>
     <w:p/>

--- a/resume/resume-jason-laumeister.docx
+++ b/resume/resume-jason-laumeister.docx
@@ -406,6 +406,17 @@
         </w:numPr>
       </w:pPr>
       <w:r>
+        <w:t>Project consultant and team lead on a financial services portal design, Sapient.</w:t>
+      </w:r>
+    </w:p>
+    <w:p>
+      <w:pPr>
+        <w:numPr>
+          <w:ilvl w:val="0"/>
+          <w:numId w:val="4"/>
+        </w:numPr>
+      </w:pPr>
+      <w:r>
         <w:t>CIAM project consultant for Persistent Systems, a global technology services company.</w:t>
       </w:r>
     </w:p>
@@ -428,12 +439,52 @@
         </w:numPr>
       </w:pPr>
       <w:r>
-        <w:t>Designed software for remote internet enabled GPS sensor network to track agricultural resources and equipment in the field. Used for resource rea</w:t>
-      </w:r>
-      <w:bookmarkStart w:id="8" w:name="_GoBack"/>
+        <w:t>Designed software for remote internet enabled GPS sensor network to track agricultural resources and equipment in the field. Used for resource real-time accounting and anti-theft.</w:t>
+      </w:r>
+    </w:p>
+    <w:p>
+      <w:pPr>
+        <w:numPr>
+          <w:ilvl w:val="0"/>
+          <w:numId w:val="4"/>
+        </w:numPr>
+      </w:pPr>
+      <w:r>
+        <w:t xml:space="preserve">Prototyped decentralized </w:t>
+      </w:r>
+      <w:proofErr w:type="spellStart"/>
+      <w:r>
+        <w:t>blockchain</w:t>
+      </w:r>
+      <w:proofErr w:type="spellEnd"/>
+      <w:r>
+        <w:t xml:space="preserve"> application for secure energy trading within ad hoc network of local energy producers and consumers. </w:t>
+      </w:r>
+    </w:p>
+    <w:p/>
+    <w:p>
+      <w:pPr>
+        <w:pStyle w:val="Heading2"/>
+      </w:pPr>
+      <w:bookmarkStart w:id="8" w:name="_tdj126uag4am" w:colFirst="0" w:colLast="0"/>
       <w:bookmarkEnd w:id="8"/>
       <w:r>
-        <w:t>l-time accounting and anti-theft.</w:t>
+        <w:t xml:space="preserve">Lead Technical Consultant, Professional Services - </w:t>
+      </w:r>
+      <w:proofErr w:type="spellStart"/>
+      <w:r>
+        <w:t>Gigya</w:t>
+      </w:r>
+      <w:proofErr w:type="spellEnd"/>
+    </w:p>
+    <w:p>
+      <w:pPr>
+        <w:pStyle w:val="Heading2"/>
+      </w:pPr>
+      <w:bookmarkStart w:id="9" w:name="_elggp1jbjpqk" w:colFirst="0" w:colLast="0"/>
+      <w:bookmarkEnd w:id="9"/>
+      <w:r>
+        <w:t>August 2014 to June 2017</w:t>
       </w:r>
     </w:p>
     <w:p>
@@ -444,41 +495,77 @@
         </w:numPr>
       </w:pPr>
       <w:r>
-        <w:t xml:space="preserve">Prototyped decentralized </w:t>
-      </w:r>
+        <w:t xml:space="preserve">Consulted directly with internal and external customer engineering teams to design and implement large scale CIAM (Customer Identity and Access Management) projects. </w:t>
+      </w:r>
+    </w:p>
+    <w:p>
+      <w:pPr>
+        <w:numPr>
+          <w:ilvl w:val="0"/>
+          <w:numId w:val="4"/>
+        </w:numPr>
+      </w:pPr>
       <w:proofErr w:type="spellStart"/>
       <w:r>
-        <w:t>blockchain</w:t>
+        <w:t>Gigya’s</w:t>
       </w:r>
       <w:proofErr w:type="spellEnd"/>
       <w:r>
-        <w:t xml:space="preserve"> application for secure energy trading within ad hoc network of local energy producers and consumers. </w:t>
-      </w:r>
-    </w:p>
-    <w:p/>
-    <w:p>
-      <w:pPr>
-        <w:pStyle w:val="Heading2"/>
-      </w:pPr>
-      <w:bookmarkStart w:id="9" w:name="_tdj126uag4am" w:colFirst="0" w:colLast="0"/>
-      <w:bookmarkEnd w:id="9"/>
-      <w:r>
-        <w:t xml:space="preserve">Lead Technical Consultant, Professional Services - </w:t>
+        <w:t xml:space="preserve"> first professional services hire (lead technical projects consultant). Helped to build out department, create documentation and procedures, and train new engineers.</w:t>
+      </w:r>
+    </w:p>
+    <w:p>
+      <w:pPr>
+        <w:numPr>
+          <w:ilvl w:val="0"/>
+          <w:numId w:val="4"/>
+        </w:numPr>
+      </w:pPr>
+      <w:r>
+        <w:t xml:space="preserve">Customer projects include those for Turner, General Electric, Sony, iRobot, Campbell Soup Company, KPMG, Time Warner, Fox, Marriott, NCAA, PGA, NBA, NFL, TBS, TNT, TCM, CNN, Adult Swim, American Heart Association, Hallmark, AGL Energy, News Life Media, American Kennel Club, Universal Music Group, Wacom, and others. </w:t>
+      </w:r>
+    </w:p>
+    <w:p>
+      <w:pPr>
+        <w:numPr>
+          <w:ilvl w:val="0"/>
+          <w:numId w:val="4"/>
+        </w:numPr>
+      </w:pPr>
+      <w:r>
+        <w:t xml:space="preserve">Oversaw integrations between CIAM systems, Advertising and Data Management Platforms, CRM, ESP, and Data Exchange Services (Adobe, Salesforce, </w:t>
       </w:r>
       <w:proofErr w:type="spellStart"/>
       <w:r>
-        <w:t>Gigya</w:t>
+        <w:t>Magento</w:t>
       </w:r>
       <w:proofErr w:type="spellEnd"/>
-    </w:p>
-    <w:p>
-      <w:pPr>
-        <w:pStyle w:val="Heading2"/>
-      </w:pPr>
-      <w:bookmarkStart w:id="10" w:name="_elggp1jbjpqk" w:colFirst="0" w:colLast="0"/>
-      <w:bookmarkEnd w:id="10"/>
-      <w:r>
-        <w:t>August 2014 to June 2017</w:t>
+      <w:r>
+        <w:t xml:space="preserve">, Drupal, Krux, Constant Contact, </w:t>
+      </w:r>
+      <w:proofErr w:type="spellStart"/>
+      <w:r>
+        <w:t>MailChimp</w:t>
+      </w:r>
+      <w:proofErr w:type="spellEnd"/>
+      <w:r>
+        <w:t xml:space="preserve">, </w:t>
+      </w:r>
+      <w:proofErr w:type="spellStart"/>
+      <w:r>
+        <w:t>Marketo</w:t>
+      </w:r>
+      <w:proofErr w:type="spellEnd"/>
+      <w:r>
+        <w:t xml:space="preserve">, </w:t>
+      </w:r>
+      <w:proofErr w:type="spellStart"/>
+      <w:r>
+        <w:t>Silverpop</w:t>
+      </w:r>
+      <w:proofErr w:type="spellEnd"/>
+      <w:r>
+        <w:t>, Epsilon).</w:t>
       </w:r>
     </w:p>
     <w:p>
@@ -489,87 +576,7 @@
         </w:numPr>
       </w:pPr>
       <w:r>
-        <w:t xml:space="preserve">Consulted directly with internal and external customer engineering teams to design and implement large scale CIAM (Customer Identity and Access Management) projects. </w:t>
-      </w:r>
-    </w:p>
-    <w:p>
-      <w:pPr>
-        <w:numPr>
-          <w:ilvl w:val="0"/>
-          <w:numId w:val="4"/>
-        </w:numPr>
-      </w:pPr>
-      <w:proofErr w:type="spellStart"/>
-      <w:r>
-        <w:t>Gigya’s</w:t>
-      </w:r>
-      <w:proofErr w:type="spellEnd"/>
-      <w:r>
-        <w:t xml:space="preserve"> first professional services hire (lead technical projects consultant). Helped to build out department, create documentation and procedures, and train new engineers.</w:t>
-      </w:r>
-    </w:p>
-    <w:p>
-      <w:pPr>
-        <w:numPr>
-          <w:ilvl w:val="0"/>
-          <w:numId w:val="4"/>
-        </w:numPr>
-      </w:pPr>
-      <w:r>
-        <w:t xml:space="preserve">Customer projects include those for Turner, General Electric, Sony, iRobot, Campbell Soup Company, KPMG, Time Warner, Fox, Marriott, NCAA, PGA, NBA, NFL, TBS, TNT, TCM, CNN, Adult Swim, American Heart Association, Hallmark, AGL Energy, News Life Media, American Kennel Club, Universal Music Group, Wacom, and others. </w:t>
-      </w:r>
-    </w:p>
-    <w:p>
-      <w:pPr>
-        <w:numPr>
-          <w:ilvl w:val="0"/>
-          <w:numId w:val="4"/>
-        </w:numPr>
-      </w:pPr>
-      <w:r>
-        <w:t xml:space="preserve">Oversaw integrations between CIAM systems, Advertising and Data Management Platforms, CRM, ESP, and Data Exchange Services (Adobe, Salesforce, </w:t>
-      </w:r>
-      <w:proofErr w:type="spellStart"/>
-      <w:r>
-        <w:t>Magento</w:t>
-      </w:r>
-      <w:proofErr w:type="spellEnd"/>
-      <w:r>
-        <w:t xml:space="preserve">, Drupal, Krux, Constant Contact, </w:t>
-      </w:r>
-      <w:proofErr w:type="spellStart"/>
-      <w:r>
-        <w:t>MailChimp</w:t>
-      </w:r>
-      <w:proofErr w:type="spellEnd"/>
-      <w:r>
-        <w:t xml:space="preserve">, </w:t>
-      </w:r>
-      <w:proofErr w:type="spellStart"/>
-      <w:r>
-        <w:t>Marketo</w:t>
-      </w:r>
-      <w:proofErr w:type="spellEnd"/>
-      <w:r>
-        <w:t xml:space="preserve">, </w:t>
-      </w:r>
-      <w:proofErr w:type="spellStart"/>
-      <w:r>
-        <w:t>Silverpop</w:t>
-      </w:r>
-      <w:proofErr w:type="spellEnd"/>
-      <w:r>
-        <w:t>, Epsilon).</w:t>
-      </w:r>
-    </w:p>
-    <w:p>
-      <w:pPr>
-        <w:numPr>
-          <w:ilvl w:val="0"/>
-          <w:numId w:val="4"/>
-        </w:numPr>
-      </w:pPr>
-      <w:r>
+        <w:lastRenderedPageBreak/>
         <w:t xml:space="preserve">Helped author customer facing instructional videos and product documentation.  </w:t>
       </w:r>
     </w:p>
@@ -595,47 +602,225 @@
       <w:pPr>
         <w:pStyle w:val="Heading2"/>
       </w:pPr>
-      <w:bookmarkStart w:id="11" w:name="_r1q78fbt3q73" w:colFirst="0" w:colLast="0"/>
+      <w:bookmarkStart w:id="10" w:name="_r1q78fbt3q73" w:colFirst="0" w:colLast="0"/>
+      <w:bookmarkEnd w:id="10"/>
+      <w:r>
+        <w:t>April 2014 to August 2014</w:t>
+      </w:r>
+    </w:p>
+    <w:p>
+      <w:pPr>
+        <w:numPr>
+          <w:ilvl w:val="0"/>
+          <w:numId w:val="4"/>
+        </w:numPr>
+      </w:pPr>
+      <w:r>
+        <w:t xml:space="preserve">Independent projects, reporting directly to CTO. </w:t>
+      </w:r>
+    </w:p>
+    <w:p>
+      <w:pPr>
+        <w:numPr>
+          <w:ilvl w:val="0"/>
+          <w:numId w:val="4"/>
+        </w:numPr>
+      </w:pPr>
+      <w:r>
+        <w:t>Designed and authored system security and admin tools, and secure release procedures.</w:t>
+      </w:r>
+    </w:p>
+    <w:p>
+      <w:pPr>
+        <w:numPr>
+          <w:ilvl w:val="0"/>
+          <w:numId w:val="4"/>
+        </w:numPr>
+      </w:pPr>
+      <w:r>
+        <w:t xml:space="preserve">Developed interfaces for external data sources including SQL and NoSQL. </w:t>
+      </w:r>
+    </w:p>
+    <w:p>
+      <w:pPr>
+        <w:rPr>
+          <w:b/>
+        </w:rPr>
+      </w:pPr>
+    </w:p>
+    <w:p>
+      <w:pPr>
+        <w:pStyle w:val="Heading2"/>
+      </w:pPr>
+      <w:r>
+        <w:t xml:space="preserve">Director of Software Engineering - </w:t>
+      </w:r>
+      <w:proofErr w:type="spellStart"/>
+      <w:r>
+        <w:t>Treofab</w:t>
+      </w:r>
+      <w:proofErr w:type="spellEnd"/>
+      <w:r>
+        <w:t xml:space="preserve"> (contract, startup)</w:t>
+      </w:r>
+    </w:p>
+    <w:p>
+      <w:pPr>
+        <w:pStyle w:val="Heading2"/>
+      </w:pPr>
+      <w:bookmarkStart w:id="11" w:name="_vg3vayi1kshj" w:colFirst="0" w:colLast="0"/>
       <w:bookmarkEnd w:id="11"/>
       <w:r>
-        <w:t>April 2014 to August 2014</w:t>
-      </w:r>
-    </w:p>
-    <w:p>
-      <w:pPr>
-        <w:numPr>
-          <w:ilvl w:val="0"/>
-          <w:numId w:val="4"/>
-        </w:numPr>
-      </w:pPr>
-      <w:r>
-        <w:t xml:space="preserve">Independent projects, reporting directly to CTO. </w:t>
-      </w:r>
-    </w:p>
-    <w:p>
-      <w:pPr>
-        <w:numPr>
-          <w:ilvl w:val="0"/>
-          <w:numId w:val="4"/>
-        </w:numPr>
-      </w:pPr>
-      <w:r>
-        <w:t>Designed and authored system security and admin tools, and secure release procedures.</w:t>
-      </w:r>
-    </w:p>
-    <w:p>
-      <w:pPr>
-        <w:numPr>
-          <w:ilvl w:val="0"/>
-          <w:numId w:val="4"/>
-        </w:numPr>
-      </w:pPr>
-      <w:r>
-        <w:t xml:space="preserve">Developed interfaces for external data sources including SQL and NoSQL. </w:t>
-      </w:r>
-    </w:p>
-    <w:p>
-      <w:pPr>
+        <w:t>September 2013 to March 2014</w:t>
+      </w:r>
+    </w:p>
+    <w:p>
+      <w:pPr>
+        <w:numPr>
+          <w:ilvl w:val="0"/>
+          <w:numId w:val="1"/>
+        </w:numPr>
+      </w:pPr>
+      <w:r>
+        <w:t>Managed remote engineering teams and coordinated software development for 3d Printing and custom manufacturing projects.</w:t>
+      </w:r>
+    </w:p>
+    <w:p>
+      <w:pPr>
+        <w:numPr>
+          <w:ilvl w:val="0"/>
+          <w:numId w:val="1"/>
+        </w:numPr>
+      </w:pPr>
+      <w:r>
+        <w:t xml:space="preserve">Coauthored patent “3 Dimensional Manufactured Object Application Builder”, 2013 </w:t>
+      </w:r>
+      <w:proofErr w:type="spellStart"/>
+      <w:r>
+        <w:t>Treofab</w:t>
+      </w:r>
+      <w:proofErr w:type="spellEnd"/>
+    </w:p>
+    <w:p>
+      <w:pPr>
+        <w:numPr>
+          <w:ilvl w:val="0"/>
+          <w:numId w:val="1"/>
+        </w:numPr>
+      </w:pPr>
+      <w:r>
+        <w:t>Designed and implemented high volume REST API services running on Amazon Web Services (AWS) S3, EC2, and RDS. Written in PHP and C++ and consumed by mobile and web clients.</w:t>
+      </w:r>
+    </w:p>
+    <w:p>
+      <w:pPr>
+        <w:numPr>
+          <w:ilvl w:val="0"/>
+          <w:numId w:val="1"/>
+        </w:numPr>
+      </w:pPr>
+      <w:r>
+        <w:t>Software to calculate in real-time how much it costs to 3d print an object from CAD/STL files based on size, calculated volume, surface area, and target materials.</w:t>
+      </w:r>
+    </w:p>
+    <w:p>
+      <w:pPr>
+        <w:numPr>
+          <w:ilvl w:val="0"/>
+          <w:numId w:val="1"/>
+        </w:numPr>
+      </w:pPr>
+      <w:r>
+        <w:t xml:space="preserve">Web and mobile graphical 3d object editors written in JavaScript, </w:t>
+      </w:r>
+      <w:proofErr w:type="spellStart"/>
+      <w:r>
+        <w:t>webGL</w:t>
+      </w:r>
+      <w:proofErr w:type="spellEnd"/>
+      <w:r>
+        <w:t>, HTML5, and Unity</w:t>
+      </w:r>
+    </w:p>
+    <w:p>
+      <w:pPr>
+        <w:numPr>
+          <w:ilvl w:val="0"/>
+          <w:numId w:val="1"/>
+        </w:numPr>
+      </w:pPr>
+      <w:r>
+        <w:t>Custom shopping cart, checkout and payments systems that show calculated product prices in real time based on user selection of object scale, materials, custom options, and target manufacturing company.</w:t>
+      </w:r>
+    </w:p>
+    <w:p>
+      <w:pPr>
+        <w:numPr>
+          <w:ilvl w:val="0"/>
+          <w:numId w:val="1"/>
+        </w:numPr>
+      </w:pPr>
+      <w:proofErr w:type="spellStart"/>
+      <w:r>
+        <w:t>eCommerce</w:t>
+      </w:r>
+      <w:proofErr w:type="spellEnd"/>
+      <w:r>
+        <w:t xml:space="preserve"> accounting systems that include flexible contract royalty calculations.</w:t>
+      </w:r>
+    </w:p>
+    <w:p>
+      <w:pPr>
+        <w:numPr>
+          <w:ilvl w:val="0"/>
+          <w:numId w:val="1"/>
+        </w:numPr>
+      </w:pPr>
+      <w:r>
+        <w:t xml:space="preserve">International currency conversion using current exchange rates.  </w:t>
+      </w:r>
+    </w:p>
+    <w:p>
+      <w:pPr>
+        <w:numPr>
+          <w:ilvl w:val="0"/>
+          <w:numId w:val="1"/>
+        </w:numPr>
+      </w:pPr>
+      <w:r>
+        <w:t xml:space="preserve">API integrations with the ordering and pricing systems at external 3d manufacturing partners including </w:t>
+      </w:r>
+      <w:proofErr w:type="spellStart"/>
+      <w:r>
+        <w:t>Shapeways</w:t>
+      </w:r>
+      <w:proofErr w:type="spellEnd"/>
+      <w:r>
+        <w:t xml:space="preserve">, 3DPrintUK, and </w:t>
+      </w:r>
+      <w:proofErr w:type="spellStart"/>
+      <w:r>
+        <w:t>i.materialise</w:t>
+      </w:r>
+      <w:proofErr w:type="spellEnd"/>
+      <w:r>
+        <w:t>.</w:t>
+      </w:r>
+    </w:p>
+    <w:p>
+      <w:pPr>
+        <w:numPr>
+          <w:ilvl w:val="0"/>
+          <w:numId w:val="1"/>
+        </w:numPr>
+      </w:pPr>
+      <w:r>
+        <w:t>Partner Portal where 3d Printing Service Bureaus can access their printing queues and orders.</w:t>
+      </w:r>
+    </w:p>
+    <w:p>
+      <w:pPr>
+        <w:spacing w:line="240" w:lineRule="auto"/>
         <w:rPr>
           <w:b/>
         </w:rPr>
@@ -646,201 +831,23 @@
         <w:pStyle w:val="Heading2"/>
       </w:pPr>
       <w:r>
-        <w:t xml:space="preserve">Director of Software Engineering - </w:t>
+        <w:t xml:space="preserve">API Projects Manager, Senior Software Engineer - </w:t>
       </w:r>
       <w:proofErr w:type="spellStart"/>
       <w:r>
-        <w:t>Treofab</w:t>
+        <w:t>Tocata</w:t>
       </w:r>
       <w:proofErr w:type="spellEnd"/>
       <w:r>
-        <w:t xml:space="preserve"> (contract, startup)</w:t>
+        <w:t xml:space="preserve"> / Revel Touch (startup)</w:t>
       </w:r>
     </w:p>
     <w:p>
       <w:pPr>
         <w:pStyle w:val="Heading2"/>
       </w:pPr>
-      <w:bookmarkStart w:id="12" w:name="_vg3vayi1kshj" w:colFirst="0" w:colLast="0"/>
+      <w:bookmarkStart w:id="12" w:name="_ppl831f124l9" w:colFirst="0" w:colLast="0"/>
       <w:bookmarkEnd w:id="12"/>
-      <w:r>
-        <w:t>September 2013 to March 2014</w:t>
-      </w:r>
-    </w:p>
-    <w:p>
-      <w:pPr>
-        <w:numPr>
-          <w:ilvl w:val="0"/>
-          <w:numId w:val="1"/>
-        </w:numPr>
-      </w:pPr>
-      <w:r>
-        <w:t>Managed remote engineering teams and coordinated software development for 3d Printing and custom manufacturing projects.</w:t>
-      </w:r>
-    </w:p>
-    <w:p>
-      <w:pPr>
-        <w:numPr>
-          <w:ilvl w:val="0"/>
-          <w:numId w:val="1"/>
-        </w:numPr>
-      </w:pPr>
-      <w:r>
-        <w:t xml:space="preserve">Coauthored patent “3 Dimensional Manufactured Object Application Builder”, 2013 </w:t>
-      </w:r>
-      <w:proofErr w:type="spellStart"/>
-      <w:r>
-        <w:t>Treofab</w:t>
-      </w:r>
-      <w:proofErr w:type="spellEnd"/>
-    </w:p>
-    <w:p>
-      <w:pPr>
-        <w:numPr>
-          <w:ilvl w:val="0"/>
-          <w:numId w:val="1"/>
-        </w:numPr>
-      </w:pPr>
-      <w:r>
-        <w:t>Designed and implemented high volume REST API services running on Amazon Web Services (AWS) S3, EC2, and RDS. Written in PHP and C++ and consumed by mobile and web clients.</w:t>
-      </w:r>
-    </w:p>
-    <w:p>
-      <w:pPr>
-        <w:numPr>
-          <w:ilvl w:val="0"/>
-          <w:numId w:val="1"/>
-        </w:numPr>
-      </w:pPr>
-      <w:r>
-        <w:t>Software to calculate in real-time how much it costs to 3d print an object from CAD/STL files based on size, calculated volume, surface area, and target materials.</w:t>
-      </w:r>
-    </w:p>
-    <w:p>
-      <w:pPr>
-        <w:numPr>
-          <w:ilvl w:val="0"/>
-          <w:numId w:val="1"/>
-        </w:numPr>
-      </w:pPr>
-      <w:r>
-        <w:t xml:space="preserve">Web and mobile graphical 3d object editors written in JavaScript, </w:t>
-      </w:r>
-      <w:proofErr w:type="spellStart"/>
-      <w:r>
-        <w:t>webGL</w:t>
-      </w:r>
-      <w:proofErr w:type="spellEnd"/>
-      <w:r>
-        <w:t>, HTML5, and Unity</w:t>
-      </w:r>
-    </w:p>
-    <w:p>
-      <w:pPr>
-        <w:numPr>
-          <w:ilvl w:val="0"/>
-          <w:numId w:val="1"/>
-        </w:numPr>
-      </w:pPr>
-      <w:r>
-        <w:t>Custom shopping cart, checkout and payments systems that show calculated product prices in real time based on user selection of object scale, materials, custom options, and target manufacturing company.</w:t>
-      </w:r>
-    </w:p>
-    <w:p>
-      <w:pPr>
-        <w:numPr>
-          <w:ilvl w:val="0"/>
-          <w:numId w:val="1"/>
-        </w:numPr>
-      </w:pPr>
-      <w:proofErr w:type="spellStart"/>
-      <w:r>
-        <w:t>eCommerce</w:t>
-      </w:r>
-      <w:proofErr w:type="spellEnd"/>
-      <w:r>
-        <w:t xml:space="preserve"> accounting systems that include flexible contract royalty calculations.</w:t>
-      </w:r>
-    </w:p>
-    <w:p>
-      <w:pPr>
-        <w:numPr>
-          <w:ilvl w:val="0"/>
-          <w:numId w:val="1"/>
-        </w:numPr>
-      </w:pPr>
-      <w:r>
-        <w:t xml:space="preserve">International currency conversion using current exchange rates.  </w:t>
-      </w:r>
-    </w:p>
-    <w:p>
-      <w:pPr>
-        <w:numPr>
-          <w:ilvl w:val="0"/>
-          <w:numId w:val="1"/>
-        </w:numPr>
-      </w:pPr>
-      <w:r>
-        <w:t xml:space="preserve">API integrations with the ordering and pricing systems at external 3d manufacturing partners including </w:t>
-      </w:r>
-      <w:proofErr w:type="spellStart"/>
-      <w:r>
-        <w:t>Shapeways</w:t>
-      </w:r>
-      <w:proofErr w:type="spellEnd"/>
-      <w:r>
-        <w:t xml:space="preserve">, 3DPrintUK, and </w:t>
-      </w:r>
-      <w:proofErr w:type="spellStart"/>
-      <w:r>
-        <w:t>i.materialise</w:t>
-      </w:r>
-      <w:proofErr w:type="spellEnd"/>
-      <w:r>
-        <w:t>.</w:t>
-      </w:r>
-    </w:p>
-    <w:p>
-      <w:pPr>
-        <w:numPr>
-          <w:ilvl w:val="0"/>
-          <w:numId w:val="1"/>
-        </w:numPr>
-      </w:pPr>
-      <w:r>
-        <w:t>Partner Portal where 3d Printing Service Bureaus can access their printing queues and orders.</w:t>
-      </w:r>
-    </w:p>
-    <w:p>
-      <w:pPr>
-        <w:spacing w:line="240" w:lineRule="auto"/>
-        <w:rPr>
-          <w:b/>
-        </w:rPr>
-      </w:pPr>
-    </w:p>
-    <w:p>
-      <w:pPr>
-        <w:pStyle w:val="Heading2"/>
-      </w:pPr>
-      <w:r>
-        <w:t xml:space="preserve">API Projects Manager, Senior Software Engineer - </w:t>
-      </w:r>
-      <w:proofErr w:type="spellStart"/>
-      <w:r>
-        <w:t>Tocata</w:t>
-      </w:r>
-      <w:proofErr w:type="spellEnd"/>
-      <w:r>
-        <w:t xml:space="preserve"> / Revel Touch (startup)</w:t>
-      </w:r>
-    </w:p>
-    <w:p>
-      <w:pPr>
-        <w:pStyle w:val="Heading2"/>
-      </w:pPr>
-      <w:bookmarkStart w:id="13" w:name="_ppl831f124l9" w:colFirst="0" w:colLast="0"/>
-      <w:bookmarkEnd w:id="13"/>
       <w:r>
         <w:t>March 2012 to September 2013</w:t>
       </w:r>
@@ -861,8 +868,17 @@
           <w:b/>
           <w:u w:val="single"/>
         </w:rPr>
-        <w:t>Webby Awards 2013 winner</w:t>
-      </w:r>
+        <w:t xml:space="preserve">Webby Awards 2013 </w:t>
+      </w:r>
+      <w:r>
+        <w:rPr>
+          <w:b/>
+          <w:u w:val="single"/>
+        </w:rPr>
+        <w:t>Nominee</w:t>
+      </w:r>
+      <w:bookmarkStart w:id="13" w:name="_GoBack"/>
+      <w:bookmarkEnd w:id="13"/>
       <w:r>
         <w:t xml:space="preserve"> in Mobile Shopping Apps category</w:t>
       </w:r>
